--- a/Guide.docx
+++ b/Guide.docx
@@ -2,61 +2,6 @@
 <file path=word/document.xml><?xml version="1.0" encoding="utf-8"?>
 <w:document xmlns:ve="http://schemas.openxmlformats.org/markup-compatibility/2006" xmlns:o="urn:schemas-microsoft-com:office:office" xmlns:r="http://schemas.openxmlformats.org/officeDocument/2006/relationships" xmlns:m="http://schemas.openxmlformats.org/officeDocument/2006/math" xmlns:v="urn:schemas-microsoft-com:vml" xmlns:wp="http://schemas.openxmlformats.org/drawingml/2006/wordprocessingDrawing" xmlns:w10="urn:schemas-microsoft-com:office:word" xmlns:w="http://schemas.openxmlformats.org/wordprocessingml/2006/main" xmlns:wne="http://schemas.microsoft.com/office/word/2006/wordml">
   <w:body>
-    <w:p>
-      <w:r>
-        <w:t>A responsive commercial website of 3 pages is built with html, css and javascript.</w:t>
-      </w:r>
-      <w:r>
-        <w:t xml:space="preserve"> </w:t>
-      </w:r>
-      <w:r>
-        <w:t>Styling, hovering effects, highlights are used all over.</w:t>
-      </w:r>
-    </w:p>
-    <w:p/>
-    <w:p>
-      <w:r>
-        <w:rPr>
-          <w:sz w:val="40"/>
-          <w:szCs w:val="40"/>
-        </w:rPr>
-        <w:t>Page 1</w:t>
-      </w:r>
-      <w:r>
-        <w:t xml:space="preserve">:  (Given below) A </w:t>
-      </w:r>
-      <w:r>
-        <w:rPr>
-          <w:b/>
-          <w:sz w:val="24"/>
-          <w:szCs w:val="24"/>
-        </w:rPr>
-        <w:t>slideshow</w:t>
-      </w:r>
-      <w:r>
-        <w:t xml:space="preserve"> of the various brands and their offers are made using </w:t>
-      </w:r>
-      <w:r>
-        <w:rPr>
-          <w:b/>
-          <w:sz w:val="24"/>
-          <w:szCs w:val="24"/>
-        </w:rPr>
-        <w:t>JavaScript</w:t>
-      </w:r>
-      <w:r>
-        <w:t>.</w:t>
-      </w:r>
-      <w:r>
-        <w:t xml:space="preserve"> </w:t>
-      </w:r>
-      <w:r>
-        <w:t>Also the best deals of the day are shown.</w:t>
-      </w:r>
-      <w:r>
-        <w:t xml:space="preserve"> The next page opens on clicking ‘Mobiles’ tab.</w:t>
-      </w:r>
-    </w:p>
     <w:p/>
     <w:p>
       <w:r>
@@ -137,43 +82,6 @@
       </w:r>
     </w:p>
     <w:p/>
-    <w:p/>
-    <w:p/>
-    <w:p/>
-    <w:p/>
-    <w:p/>
-    <w:p/>
-    <w:p/>
-    <w:p/>
-    <w:p/>
-    <w:p/>
-    <w:p>
-      <w:r>
-        <w:rPr>
-          <w:sz w:val="40"/>
-          <w:szCs w:val="40"/>
-        </w:rPr>
-        <w:t>Page 2</w:t>
-      </w:r>
-      <w:r>
-        <w:t xml:space="preserve">: </w:t>
-      </w:r>
-      <w:r>
-        <w:t xml:space="preserve">(Given below) This page contains the mobile phones in stock. The customer can also search            </w:t>
-      </w:r>
-      <w:r>
-        <w:t xml:space="preserve">  </w:t>
-      </w:r>
-      <w:r>
-        <w:t>mobiles by brands by clicking on the company logos provided. Cl</w:t>
-      </w:r>
-      <w:r>
-        <w:t>ick</w:t>
-      </w:r>
-      <w:r>
-        <w:t xml:space="preserve"> on the first mobile phone listed (Realme X2 Pro) to get to the next page.</w:t>
-      </w:r>
-    </w:p>
     <w:p>
       <w:r>
         <w:rPr>
@@ -276,57 +184,12 @@
         </w:drawing>
       </w:r>
     </w:p>
-    <w:p/>
-    <w:p/>
-    <w:p/>
-    <w:p/>
-    <w:p/>
-    <w:p/>
-    <w:p/>
-    <w:p/>
-    <w:p/>
-    <w:p/>
-    <w:p/>
-    <w:p/>
-    <w:p/>
-    <w:p/>
-    <w:p/>
-    <w:p/>
-    <w:p>
-      <w:r>
-        <w:rPr>
-          <w:sz w:val="40"/>
-          <w:szCs w:val="40"/>
-        </w:rPr>
-        <w:t>Page 3</w:t>
-      </w:r>
-      <w:r>
-        <w:t xml:space="preserve">: </w:t>
-      </w:r>
-      <w:r>
-        <w:t xml:space="preserve">(Given below) </w:t>
-      </w:r>
-      <w:r>
-        <w:t>This page contains</w:t>
-      </w:r>
-      <w:r>
-        <w:t xml:space="preserve"> all </w:t>
-      </w:r>
-      <w:r>
-        <w:t>details</w:t>
-      </w:r>
-      <w:r>
-        <w:t xml:space="preserve"> of the selected product</w:t>
-      </w:r>
-      <w:r>
-        <w:t xml:space="preserve">. </w:t>
-      </w:r>
-    </w:p>
     <w:p>
       <w:r>
         <w:rPr>
           <w:noProof/>
         </w:rPr>
+        <w:lastRenderedPageBreak/>
         <w:drawing>
           <wp:inline distT="0" distB="0" distL="0" distR="0">
             <wp:extent cx="5935980" cy="2872740"/>
